--- a/Topic B Programming Skills/B.3 Student - Python Control Basics.docx
+++ b/Topic B Programming Skills/B.3 Student - Python Control Basics.docx
@@ -1,6 +1,6 @@
 
 <file path=word/document.xml><?xml version="1.0" encoding="utf-8"?>
-<w:document xmlns:wpc="http://schemas.microsoft.com/office/word/2010/wordprocessingCanvas" xmlns:mc="http://schemas.openxmlformats.org/markup-compatibility/2006" xmlns:o="urn:schemas-microsoft-com:office:office" xmlns:r="http://schemas.openxmlformats.org/officeDocument/2006/relationships" xmlns:m="http://schemas.openxmlformats.org/officeDocument/2006/math" xmlns:v="urn:schemas-microsoft-com:vml" xmlns:wp14="http://schemas.microsoft.com/office/word/2010/wordprocessingDrawing" xmlns:wp="http://schemas.openxmlformats.org/drawingml/2006/wordprocessingDrawing" xmlns:w10="urn:schemas-microsoft-com:office:word" xmlns:w="http://schemas.openxmlformats.org/wordprocessingml/2006/main" xmlns:w14="http://schemas.microsoft.com/office/word/2010/wordml" xmlns:w15="http://schemas.microsoft.com/office/word/2012/wordml" xmlns:wpg="http://schemas.microsoft.com/office/word/2010/wordprocessingGroup" xmlns:wpi="http://schemas.microsoft.com/office/word/2010/wordprocessingInk" xmlns:wne="http://schemas.microsoft.com/office/word/2006/wordml" xmlns:wps="http://schemas.microsoft.com/office/word/2010/wordprocessingShape" mc:Ignorable="w14 w15 wp14">
+<w:document xmlns:wpc="http://schemas.microsoft.com/office/word/2010/wordprocessingCanvas" xmlns:cx="http://schemas.microsoft.com/office/drawing/2014/chartex" xmlns:mc="http://schemas.openxmlformats.org/markup-compatibility/2006" xmlns:o="urn:schemas-microsoft-com:office:office" xmlns:r="http://schemas.openxmlformats.org/officeDocument/2006/relationships" xmlns:m="http://schemas.openxmlformats.org/officeDocument/2006/math" xmlns:v="urn:schemas-microsoft-com:vml" xmlns:wp14="http://schemas.microsoft.com/office/word/2010/wordprocessingDrawing" xmlns:wp="http://schemas.openxmlformats.org/drawingml/2006/wordprocessingDrawing" xmlns:w10="urn:schemas-microsoft-com:office:word" xmlns:w="http://schemas.openxmlformats.org/wordprocessingml/2006/main" xmlns:w14="http://schemas.microsoft.com/office/word/2010/wordml" xmlns:w15="http://schemas.microsoft.com/office/word/2012/wordml" xmlns:w16se="http://schemas.microsoft.com/office/word/2015/wordml/symex" xmlns:wpg="http://schemas.microsoft.com/office/word/2010/wordprocessingGroup" xmlns:wpi="http://schemas.microsoft.com/office/word/2010/wordprocessingInk" xmlns:wne="http://schemas.microsoft.com/office/word/2006/wordml" xmlns:wps="http://schemas.microsoft.com/office/word/2010/wordprocessingShape" mc:Ignorable="w14 w15 w16se wp14">
   <w:body>
     <w:p>
       <w:pPr>
@@ -146,13 +146,7 @@
       </w:r>
       <w:proofErr w:type="spellEnd"/>
       <w:r>
-        <w:t xml:space="preserve"> is </w:t>
-      </w:r>
-      <w:r>
-        <w:t>less</w:t>
-      </w:r>
-      <w:r>
-        <w:t xml:space="preserve"> than 30</w:t>
+        <w:t xml:space="preserve"> is less than 30</w:t>
       </w:r>
     </w:p>
     <w:p>
@@ -170,13 +164,7 @@
       </w:r>
       <w:proofErr w:type="spellEnd"/>
       <w:r>
-        <w:t xml:space="preserve"> is </w:t>
-      </w:r>
-      <w:r>
-        <w:t>exactly equal to</w:t>
-      </w:r>
-      <w:r>
-        <w:t xml:space="preserve"> 30</w:t>
+        <w:t xml:space="preserve"> is exactly equal to 30</w:t>
       </w:r>
     </w:p>
     <w:p>
@@ -291,8 +279,16 @@
         <w:rPr>
           <w:u w:val="single"/>
         </w:rPr>
-        <w:t>: IF Statement Control</w:t>
-      </w:r>
+        <w:t xml:space="preserve">: </w:t>
+      </w:r>
+      <w:r>
+        <w:rPr>
+          <w:u w:val="single"/>
+        </w:rPr>
+        <w:t>Indentation &amp; Code Blocks</w:t>
+      </w:r>
+      <w:bookmarkStart w:id="0" w:name="_GoBack"/>
+      <w:bookmarkEnd w:id="0"/>
     </w:p>
     <w:p>
       <w:pPr>
@@ -309,16 +305,7 @@
         <w:ind w:left="360"/>
       </w:pPr>
       <w:r>
-        <w:t xml:space="preserve">Summarize the purpose </w:t>
-      </w:r>
-      <w:r>
-        <w:t xml:space="preserve">and use </w:t>
-      </w:r>
-      <w:r>
-        <w:t xml:space="preserve">of </w:t>
-      </w:r>
-      <w:r>
-        <w:t>a code block in programming with respect to:</w:t>
+        <w:t>Summarize the purpose and use of a code block in programming with respect to:</w:t>
       </w:r>
     </w:p>
     <w:p>
@@ -428,7 +415,13 @@
         <w:ind w:left="360"/>
       </w:pPr>
       <w:r>
-        <w:t>Summarize the Syntax (format ad location) of a conditional expression.</w:t>
+        <w:t>Summarize the Syntax (format a</w:t>
+      </w:r>
+      <w:r>
+        <w:t>n</w:t>
+      </w:r>
+      <w:r>
+        <w:t>d location) of a conditional expression.</w:t>
       </w:r>
     </w:p>
     <w:p>
@@ -510,13 +503,7 @@
         <w:rPr>
           <w:u w:val="single"/>
         </w:rPr>
-        <w:t xml:space="preserve"> </w:t>
-      </w:r>
-      <w:r>
-        <w:rPr>
-          <w:u w:val="single"/>
-        </w:rPr>
-        <w:t>4</w:t>
+        <w:t xml:space="preserve"> 4</w:t>
       </w:r>
       <w:r>
         <w:rPr>
@@ -528,7 +515,21 @@
         <w:rPr>
           <w:u w:val="single"/>
         </w:rPr>
-        <w:t>Is Equal To (==)</w:t>
+        <w:t xml:space="preserve">Is Equal </w:t>
+      </w:r>
+      <w:proofErr w:type="gramStart"/>
+      <w:r>
+        <w:rPr>
+          <w:u w:val="single"/>
+        </w:rPr>
+        <w:t>To</w:t>
+      </w:r>
+      <w:proofErr w:type="gramEnd"/>
+      <w:r>
+        <w:rPr>
+          <w:u w:val="single"/>
+        </w:rPr>
+        <w:t xml:space="preserve"> (==)</w:t>
       </w:r>
     </w:p>
     <w:p>
@@ -546,10 +547,7 @@
         <w:ind w:left="360"/>
       </w:pPr>
       <w:r>
-        <w:t xml:space="preserve">Summarize the </w:t>
-      </w:r>
-      <w:r>
-        <w:t xml:space="preserve">difference between </w:t>
+        <w:t xml:space="preserve">Summarize the difference between </w:t>
       </w:r>
       <w:r>
         <w:rPr>
@@ -569,10 +567,7 @@
         <w:t>=</w:t>
       </w:r>
       <w:r>
-        <w:t xml:space="preserve"> (assignment operator)</w:t>
-      </w:r>
-      <w:r>
-        <w:t>.</w:t>
+        <w:t xml:space="preserve"> (assignment operator).</w:t>
       </w:r>
     </w:p>
     <w:p>
@@ -610,20 +605,29 @@
         <w:ind w:left="360"/>
       </w:pPr>
       <w:r>
-        <w:t xml:space="preserve">Explain what the </w:t>
+        <w:t xml:space="preserve">Explain what </w:t>
+      </w:r>
+      <w:proofErr w:type="gramStart"/>
+      <w:r>
+        <w:t xml:space="preserve">the </w:t>
       </w:r>
       <w:r>
         <w:rPr>
           <w:b/>
           <w:i/>
         </w:rPr>
-        <w:t>!=</w:t>
-      </w:r>
-      <w:r>
-        <w:t xml:space="preserve"> comparison means</w:t>
-      </w:r>
-      <w:r>
-        <w:t>.</w:t>
+        <w:t>!</w:t>
+      </w:r>
+      <w:proofErr w:type="gramEnd"/>
+      <w:r>
+        <w:rPr>
+          <w:b/>
+          <w:i/>
+        </w:rPr>
+        <w:t>=</w:t>
+      </w:r>
+      <w:r>
+        <w:t xml:space="preserve"> comparison means.</w:t>
       </w:r>
     </w:p>
     <w:p>
@@ -664,13 +668,7 @@
         <w:rPr>
           <w:u w:val="single"/>
         </w:rPr>
-        <w:t xml:space="preserve"> </w:t>
-      </w:r>
-      <w:r>
-        <w:rPr>
-          <w:u w:val="single"/>
-        </w:rPr>
-        <w:t>5</w:t>
+        <w:t xml:space="preserve"> 5</w:t>
       </w:r>
       <w:r>
         <w:rPr>
@@ -917,13 +915,7 @@
         <w:rPr>
           <w:u w:val="single"/>
         </w:rPr>
-        <w:t xml:space="preserve"> </w:t>
-      </w:r>
-      <w:r>
-        <w:rPr>
-          <w:u w:val="single"/>
-        </w:rPr>
-        <w:t>6</w:t>
+        <w:t xml:space="preserve"> 6</w:t>
       </w:r>
       <w:r>
         <w:rPr>
@@ -1059,10 +1051,7 @@
       </w:r>
       <w:proofErr w:type="spellEnd"/>
       <w:r>
-        <w:t xml:space="preserve"> is greater than </w:t>
-      </w:r>
-      <w:r>
-        <w:t>14</w:t>
+        <w:t xml:space="preserve"> is greater than 14</w:t>
       </w:r>
     </w:p>
     <w:p>
@@ -1080,10 +1069,7 @@
       </w:r>
       <w:proofErr w:type="spellEnd"/>
       <w:r>
-        <w:t xml:space="preserve"> is less than </w:t>
-      </w:r>
-      <w:r>
-        <w:t>14</w:t>
+        <w:t xml:space="preserve"> is less than 14</w:t>
       </w:r>
     </w:p>
     <w:p>
@@ -1197,13 +1183,7 @@
         <w:rPr>
           <w:u w:val="single"/>
         </w:rPr>
-        <w:t xml:space="preserve"> </w:t>
-      </w:r>
-      <w:r>
-        <w:rPr>
-          <w:u w:val="single"/>
-        </w:rPr>
-        <w:t>7</w:t>
+        <w:t xml:space="preserve"> 7</w:t>
       </w:r>
       <w:r>
         <w:rPr>
@@ -1233,10 +1213,7 @@
         <w:ind w:left="360"/>
       </w:pPr>
       <w:r>
-        <w:t xml:space="preserve">Summarize the </w:t>
-      </w:r>
-      <w:r>
-        <w:t xml:space="preserve">purpose and syntax of a </w:t>
+        <w:t xml:space="preserve">Summarize the purpose and syntax of a </w:t>
       </w:r>
       <w:r>
         <w:rPr>
@@ -1289,8 +1266,13 @@
         <w:t>block</w:t>
       </w:r>
       <w:r>
-        <w:t xml:space="preserve"> comment..</w:t>
-      </w:r>
+        <w:t xml:space="preserve"> </w:t>
+      </w:r>
+      <w:proofErr w:type="gramStart"/>
+      <w:r>
+        <w:t>comment..</w:t>
+      </w:r>
+      <w:proofErr w:type="gramEnd"/>
     </w:p>
     <w:p>
       <w:pPr>
@@ -1335,13 +1317,7 @@
         <w:rPr>
           <w:u w:val="single"/>
         </w:rPr>
-        <w:t xml:space="preserve"> </w:t>
-      </w:r>
-      <w:r>
-        <w:rPr>
-          <w:u w:val="single"/>
-        </w:rPr>
-        <w:t>8</w:t>
+        <w:t xml:space="preserve"> 8</w:t>
       </w:r>
       <w:r>
         <w:rPr>
@@ -1409,13 +1385,7 @@
         <w:ind w:left="360"/>
       </w:pPr>
       <w:r>
-        <w:t xml:space="preserve">Explain </w:t>
-      </w:r>
-      <w:r>
-        <w:t>why you should not use “cut-and-paste” to repeat code blocks</w:t>
-      </w:r>
-      <w:r>
-        <w:t>.</w:t>
+        <w:t>Explain why you should not use “cut-and-paste” to repeat code blocks.</w:t>
       </w:r>
     </w:p>
     <w:p>
@@ -1504,8 +1474,6 @@
         <w:pStyle w:val="NoSpacing"/>
         <w:ind w:left="360"/>
       </w:pPr>
-      <w:bookmarkStart w:id="0" w:name="_GoBack"/>
-      <w:bookmarkEnd w:id="0"/>
     </w:p>
     <w:p>
       <w:pPr>
@@ -1536,13 +1504,7 @@
         <w:rPr>
           <w:u w:val="single"/>
         </w:rPr>
-        <w:t xml:space="preserve"> </w:t>
-      </w:r>
-      <w:r>
-        <w:rPr>
-          <w:u w:val="single"/>
-        </w:rPr>
-        <w:t>9</w:t>
+        <w:t xml:space="preserve"> 9</w:t>
       </w:r>
       <w:r>
         <w:rPr>
@@ -1554,13 +1516,7 @@
         <w:rPr>
           <w:u w:val="single"/>
         </w:rPr>
-        <w:t>While</w:t>
-      </w:r>
-      <w:r>
-        <w:rPr>
-          <w:u w:val="single"/>
-        </w:rPr>
-        <w:t xml:space="preserve"> Loops</w:t>
+        <w:t>While Loops</w:t>
       </w:r>
     </w:p>
     <w:p>
@@ -1586,10 +1542,7 @@
       </w:r>
       <w:proofErr w:type="spellEnd"/>
       <w:r>
-        <w:t xml:space="preserve"> affect the operation of the while loop</w:t>
-      </w:r>
-      <w:r>
-        <w:t>.</w:t>
+        <w:t xml:space="preserve"> affect the operation of the while loop.</w:t>
       </w:r>
       <w:r>
         <w:br/>
@@ -1626,13 +1579,7 @@
         <w:ind w:left="360"/>
       </w:pPr>
       <w:r>
-        <w:t xml:space="preserve">Explain </w:t>
-      </w:r>
-      <w:r>
-        <w:t>what happens to the while loop under the following conditions</w:t>
-      </w:r>
-      <w:r>
-        <w:t>.</w:t>
+        <w:t>Explain what happens to the while loop under the following conditions.</w:t>
       </w:r>
     </w:p>
     <w:p>
@@ -1656,10 +1603,7 @@
         </w:numPr>
       </w:pPr>
       <w:r>
-        <w:t xml:space="preserve">When the condition statement is </w:t>
-      </w:r>
-      <w:r>
-        <w:t>false</w:t>
+        <w:t>When the condition statement is false</w:t>
       </w:r>
     </w:p>
     <w:p>
@@ -1715,13 +1659,7 @@
         <w:rPr>
           <w:u w:val="single"/>
         </w:rPr>
-        <w:t xml:space="preserve"> </w:t>
-      </w:r>
-      <w:r>
-        <w:rPr>
-          <w:u w:val="single"/>
-        </w:rPr>
-        <w:t>10</w:t>
+        <w:t xml:space="preserve"> 10</w:t>
       </w:r>
       <w:r>
         <w:rPr>
@@ -1733,13 +1671,7 @@
         <w:rPr>
           <w:u w:val="single"/>
         </w:rPr>
-        <w:t>Infinite</w:t>
-      </w:r>
-      <w:r>
-        <w:rPr>
-          <w:u w:val="single"/>
-        </w:rPr>
-        <w:t xml:space="preserve"> Loops</w:t>
+        <w:t>Infinite Loops</w:t>
       </w:r>
     </w:p>
     <w:p>
@@ -1757,13 +1689,7 @@
         <w:ind w:left="360"/>
       </w:pPr>
       <w:r>
-        <w:t xml:space="preserve">Explain </w:t>
-      </w:r>
-      <w:r>
-        <w:t>what an infinite loop is and why it is a bad thing in a computer program</w:t>
-      </w:r>
-      <w:r>
-        <w:t>.</w:t>
+        <w:t>Explain what an infinite loop is and why it is a bad thing in a computer program.</w:t>
       </w:r>
       <w:r>
         <w:br/>
@@ -1800,13 +1726,7 @@
         <w:ind w:left="360"/>
       </w:pPr>
       <w:r>
-        <w:t xml:space="preserve">Explain </w:t>
-      </w:r>
-      <w:r>
-        <w:t>the difference between a Logic Error and a Syntax Error</w:t>
-      </w:r>
-      <w:r>
-        <w:t>.</w:t>
+        <w:t>Explain the difference between a Logic Error and a Syntax Error.</w:t>
       </w:r>
       <w:r>
         <w:br/>
@@ -1848,13 +1768,7 @@
         <w:ind w:left="360"/>
       </w:pPr>
       <w:r>
-        <w:t xml:space="preserve">Explain the difference between a Logic Error and a </w:t>
-      </w:r>
-      <w:r>
-        <w:t>Run-Time</w:t>
-      </w:r>
-      <w:r>
-        <w:t xml:space="preserve"> Error.</w:t>
+        <w:t>Explain the difference between a Logic Error and a Run-Time Error.</w:t>
       </w:r>
     </w:p>
     <w:p>
@@ -1936,7 +1850,7 @@
 </file>
 
 <file path=word/endnotes.xml><?xml version="1.0" encoding="utf-8"?>
-<w:endnotes xmlns:wpc="http://schemas.microsoft.com/office/word/2010/wordprocessingCanvas" xmlns:mc="http://schemas.openxmlformats.org/markup-compatibility/2006" xmlns:o="urn:schemas-microsoft-com:office:office" xmlns:r="http://schemas.openxmlformats.org/officeDocument/2006/relationships" xmlns:m="http://schemas.openxmlformats.org/officeDocument/2006/math" xmlns:v="urn:schemas-microsoft-com:vml" xmlns:wp14="http://schemas.microsoft.com/office/word/2010/wordprocessingDrawing" xmlns:wp="http://schemas.openxmlformats.org/drawingml/2006/wordprocessingDrawing" xmlns:w10="urn:schemas-microsoft-com:office:word" xmlns:w="http://schemas.openxmlformats.org/wordprocessingml/2006/main" xmlns:w14="http://schemas.microsoft.com/office/word/2010/wordml" xmlns:w15="http://schemas.microsoft.com/office/word/2012/wordml" xmlns:wpg="http://schemas.microsoft.com/office/word/2010/wordprocessingGroup" xmlns:wpi="http://schemas.microsoft.com/office/word/2010/wordprocessingInk" xmlns:wne="http://schemas.microsoft.com/office/word/2006/wordml" xmlns:wps="http://schemas.microsoft.com/office/word/2010/wordprocessingShape" mc:Ignorable="w14 w15 wp14">
+<w:endnotes xmlns:wpc="http://schemas.microsoft.com/office/word/2010/wordprocessingCanvas" xmlns:cx="http://schemas.microsoft.com/office/drawing/2014/chartex" xmlns:mc="http://schemas.openxmlformats.org/markup-compatibility/2006" xmlns:o="urn:schemas-microsoft-com:office:office" xmlns:r="http://schemas.openxmlformats.org/officeDocument/2006/relationships" xmlns:m="http://schemas.openxmlformats.org/officeDocument/2006/math" xmlns:v="urn:schemas-microsoft-com:vml" xmlns:wp14="http://schemas.microsoft.com/office/word/2010/wordprocessingDrawing" xmlns:wp="http://schemas.openxmlformats.org/drawingml/2006/wordprocessingDrawing" xmlns:w10="urn:schemas-microsoft-com:office:word" xmlns:w="http://schemas.openxmlformats.org/wordprocessingml/2006/main" xmlns:w14="http://schemas.microsoft.com/office/word/2010/wordml" xmlns:w15="http://schemas.microsoft.com/office/word/2012/wordml" xmlns:w16se="http://schemas.microsoft.com/office/word/2015/wordml/symex" xmlns:wpg="http://schemas.microsoft.com/office/word/2010/wordprocessingGroup" xmlns:wpi="http://schemas.microsoft.com/office/word/2010/wordprocessingInk" xmlns:wne="http://schemas.microsoft.com/office/word/2006/wordml" xmlns:wps="http://schemas.microsoft.com/office/word/2010/wordprocessingShape" mc:Ignorable="w14 w15 w16se wp14">
   <w:endnote w:type="separator" w:id="-1">
     <w:p>
       <w:pPr>
@@ -1961,7 +1875,7 @@
 </file>
 
 <file path=word/footnotes.xml><?xml version="1.0" encoding="utf-8"?>
-<w:footnotes xmlns:wpc="http://schemas.microsoft.com/office/word/2010/wordprocessingCanvas" xmlns:mc="http://schemas.openxmlformats.org/markup-compatibility/2006" xmlns:o="urn:schemas-microsoft-com:office:office" xmlns:r="http://schemas.openxmlformats.org/officeDocument/2006/relationships" xmlns:m="http://schemas.openxmlformats.org/officeDocument/2006/math" xmlns:v="urn:schemas-microsoft-com:vml" xmlns:wp14="http://schemas.microsoft.com/office/word/2010/wordprocessingDrawing" xmlns:wp="http://schemas.openxmlformats.org/drawingml/2006/wordprocessingDrawing" xmlns:w10="urn:schemas-microsoft-com:office:word" xmlns:w="http://schemas.openxmlformats.org/wordprocessingml/2006/main" xmlns:w14="http://schemas.microsoft.com/office/word/2010/wordml" xmlns:w15="http://schemas.microsoft.com/office/word/2012/wordml" xmlns:wpg="http://schemas.microsoft.com/office/word/2010/wordprocessingGroup" xmlns:wpi="http://schemas.microsoft.com/office/word/2010/wordprocessingInk" xmlns:wne="http://schemas.microsoft.com/office/word/2006/wordml" xmlns:wps="http://schemas.microsoft.com/office/word/2010/wordprocessingShape" mc:Ignorable="w14 w15 wp14">
+<w:footnotes xmlns:wpc="http://schemas.microsoft.com/office/word/2010/wordprocessingCanvas" xmlns:cx="http://schemas.microsoft.com/office/drawing/2014/chartex" xmlns:mc="http://schemas.openxmlformats.org/markup-compatibility/2006" xmlns:o="urn:schemas-microsoft-com:office:office" xmlns:r="http://schemas.openxmlformats.org/officeDocument/2006/relationships" xmlns:m="http://schemas.openxmlformats.org/officeDocument/2006/math" xmlns:v="urn:schemas-microsoft-com:vml" xmlns:wp14="http://schemas.microsoft.com/office/word/2010/wordprocessingDrawing" xmlns:wp="http://schemas.openxmlformats.org/drawingml/2006/wordprocessingDrawing" xmlns:w10="urn:schemas-microsoft-com:office:word" xmlns:w="http://schemas.openxmlformats.org/wordprocessingml/2006/main" xmlns:w14="http://schemas.microsoft.com/office/word/2010/wordml" xmlns:w15="http://schemas.microsoft.com/office/word/2012/wordml" xmlns:w16se="http://schemas.microsoft.com/office/word/2015/wordml/symex" xmlns:wpg="http://schemas.microsoft.com/office/word/2010/wordprocessingGroup" xmlns:wpi="http://schemas.microsoft.com/office/word/2010/wordprocessingInk" xmlns:wne="http://schemas.microsoft.com/office/word/2006/wordml" xmlns:wps="http://schemas.microsoft.com/office/word/2010/wordprocessingShape" mc:Ignorable="w14 w15 w16se wp14">
   <w:footnote w:type="separator" w:id="-1">
     <w:p>
       <w:pPr>
@@ -1986,7 +1900,7 @@
 </file>
 
 <file path=word/header1.xml><?xml version="1.0" encoding="utf-8"?>
-<w:hdr xmlns:wpc="http://schemas.microsoft.com/office/word/2010/wordprocessingCanvas" xmlns:mc="http://schemas.openxmlformats.org/markup-compatibility/2006" xmlns:o="urn:schemas-microsoft-com:office:office" xmlns:r="http://schemas.openxmlformats.org/officeDocument/2006/relationships" xmlns:m="http://schemas.openxmlformats.org/officeDocument/2006/math" xmlns:v="urn:schemas-microsoft-com:vml" xmlns:wp14="http://schemas.microsoft.com/office/word/2010/wordprocessingDrawing" xmlns:wp="http://schemas.openxmlformats.org/drawingml/2006/wordprocessingDrawing" xmlns:w10="urn:schemas-microsoft-com:office:word" xmlns:w="http://schemas.openxmlformats.org/wordprocessingml/2006/main" xmlns:w14="http://schemas.microsoft.com/office/word/2010/wordml" xmlns:w15="http://schemas.microsoft.com/office/word/2012/wordml" xmlns:wpg="http://schemas.microsoft.com/office/word/2010/wordprocessingGroup" xmlns:wpi="http://schemas.microsoft.com/office/word/2010/wordprocessingInk" xmlns:wne="http://schemas.microsoft.com/office/word/2006/wordml" xmlns:wps="http://schemas.microsoft.com/office/word/2010/wordprocessingShape" mc:Ignorable="w14 w15 wp14">
+<w:hdr xmlns:wpc="http://schemas.microsoft.com/office/word/2010/wordprocessingCanvas" xmlns:cx="http://schemas.microsoft.com/office/drawing/2014/chartex" xmlns:mc="http://schemas.openxmlformats.org/markup-compatibility/2006" xmlns:o="urn:schemas-microsoft-com:office:office" xmlns:r="http://schemas.openxmlformats.org/officeDocument/2006/relationships" xmlns:m="http://schemas.openxmlformats.org/officeDocument/2006/math" xmlns:v="urn:schemas-microsoft-com:vml" xmlns:wp14="http://schemas.microsoft.com/office/word/2010/wordprocessingDrawing" xmlns:wp="http://schemas.openxmlformats.org/drawingml/2006/wordprocessingDrawing" xmlns:w10="urn:schemas-microsoft-com:office:word" xmlns:w="http://schemas.openxmlformats.org/wordprocessingml/2006/main" xmlns:w14="http://schemas.microsoft.com/office/word/2010/wordml" xmlns:w15="http://schemas.microsoft.com/office/word/2012/wordml" xmlns:w16se="http://schemas.microsoft.com/office/word/2015/wordml/symex" xmlns:wpg="http://schemas.microsoft.com/office/word/2010/wordprocessingGroup" xmlns:wpi="http://schemas.microsoft.com/office/word/2010/wordprocessingInk" xmlns:wne="http://schemas.microsoft.com/office/word/2006/wordml" xmlns:wps="http://schemas.microsoft.com/office/word/2010/wordprocessingShape" mc:Ignorable="w14 w15 w16se wp14">
   <w:p>
     <w:pPr>
       <w:pStyle w:val="Header"/>
@@ -2036,8 +1950,8 @@
 </file>
 
 <file path=word/numbering.xml><?xml version="1.0" encoding="utf-8"?>
-<w:numbering xmlns:wpc="http://schemas.microsoft.com/office/word/2010/wordprocessingCanvas" xmlns:mc="http://schemas.openxmlformats.org/markup-compatibility/2006" xmlns:o="urn:schemas-microsoft-com:office:office" xmlns:r="http://schemas.openxmlformats.org/officeDocument/2006/relationships" xmlns:m="http://schemas.openxmlformats.org/officeDocument/2006/math" xmlns:v="urn:schemas-microsoft-com:vml" xmlns:wp14="http://schemas.microsoft.com/office/word/2010/wordprocessingDrawing" xmlns:wp="http://schemas.openxmlformats.org/drawingml/2006/wordprocessingDrawing" xmlns:w10="urn:schemas-microsoft-com:office:word" xmlns:w="http://schemas.openxmlformats.org/wordprocessingml/2006/main" xmlns:w14="http://schemas.microsoft.com/office/word/2010/wordml" xmlns:w15="http://schemas.microsoft.com/office/word/2012/wordml" xmlns:wpg="http://schemas.microsoft.com/office/word/2010/wordprocessingGroup" xmlns:wpi="http://schemas.microsoft.com/office/word/2010/wordprocessingInk" xmlns:wne="http://schemas.microsoft.com/office/word/2006/wordml" xmlns:wps="http://schemas.microsoft.com/office/word/2010/wordprocessingShape" mc:Ignorable="w14 w15 wp14">
-  <w:abstractNum w:abstractNumId="0">
+<w:numbering xmlns:wpc="http://schemas.microsoft.com/office/word/2010/wordprocessingCanvas" xmlns:cx="http://schemas.microsoft.com/office/drawing/2014/chartex" xmlns:mc="http://schemas.openxmlformats.org/markup-compatibility/2006" xmlns:o="urn:schemas-microsoft-com:office:office" xmlns:r="http://schemas.openxmlformats.org/officeDocument/2006/relationships" xmlns:m="http://schemas.openxmlformats.org/officeDocument/2006/math" xmlns:v="urn:schemas-microsoft-com:vml" xmlns:wp14="http://schemas.microsoft.com/office/word/2010/wordprocessingDrawing" xmlns:wp="http://schemas.openxmlformats.org/drawingml/2006/wordprocessingDrawing" xmlns:w10="urn:schemas-microsoft-com:office:word" xmlns:w="http://schemas.openxmlformats.org/wordprocessingml/2006/main" xmlns:w14="http://schemas.microsoft.com/office/word/2010/wordml" xmlns:w15="http://schemas.microsoft.com/office/word/2012/wordml" xmlns:w16se="http://schemas.microsoft.com/office/word/2015/wordml/symex" xmlns:wpg="http://schemas.microsoft.com/office/word/2010/wordprocessingGroup" xmlns:wpi="http://schemas.microsoft.com/office/word/2010/wordprocessingInk" xmlns:wne="http://schemas.microsoft.com/office/word/2006/wordml" xmlns:wps="http://schemas.microsoft.com/office/word/2010/wordprocessingShape" mc:Ignorable="w14 w15 w16se wp14">
+  <w:abstractNum w:abstractNumId="0" w15:restartNumberingAfterBreak="0">
     <w:nsid w:val="1FCA52D9"/>
     <w:multiLevelType w:val="hybridMultilevel"/>
     <w:tmpl w:val="4D60F18E"/>
@@ -2177,7 +2091,7 @@
       </w:rPr>
     </w:lvl>
   </w:abstractNum>
-  <w:abstractNum w:abstractNumId="1">
+  <w:abstractNum w:abstractNumId="1" w15:restartNumberingAfterBreak="0">
     <w:nsid w:val="73071611"/>
     <w:multiLevelType w:val="hybridMultilevel"/>
     <w:tmpl w:val="E8FEDCDA"/>
@@ -2263,7 +2177,7 @@
       </w:pPr>
     </w:lvl>
   </w:abstractNum>
-  <w:abstractNum w:abstractNumId="2">
+  <w:abstractNum w:abstractNumId="2" w15:restartNumberingAfterBreak="0">
     <w:nsid w:val="74E66B14"/>
     <w:multiLevelType w:val="hybridMultilevel"/>
     <w:tmpl w:val="9FF85B18"/>
@@ -2362,7 +2276,7 @@
 </file>
 
 <file path=word/styles.xml><?xml version="1.0" encoding="utf-8"?>
-<w:styles xmlns:mc="http://schemas.openxmlformats.org/markup-compatibility/2006" xmlns:r="http://schemas.openxmlformats.org/officeDocument/2006/relationships" xmlns:w="http://schemas.openxmlformats.org/wordprocessingml/2006/main" xmlns:w14="http://schemas.microsoft.com/office/word/2010/wordml" xmlns:w15="http://schemas.microsoft.com/office/word/2012/wordml" mc:Ignorable="w14 w15">
+<w:styles xmlns:mc="http://schemas.openxmlformats.org/markup-compatibility/2006" xmlns:r="http://schemas.openxmlformats.org/officeDocument/2006/relationships" xmlns:w="http://schemas.openxmlformats.org/wordprocessingml/2006/main" xmlns:w14="http://schemas.microsoft.com/office/word/2010/wordml" xmlns:w15="http://schemas.microsoft.com/office/word/2012/wordml" xmlns:w16se="http://schemas.microsoft.com/office/word/2015/wordml/symex" mc:Ignorable="w14 w15 w16se">
   <w:docDefaults>
     <w:rPrDefault>
       <w:rPr>
@@ -2872,7 +2786,6 @@
       <w:spacing w:after="0" w:line="240" w:lineRule="auto"/>
     </w:pPr>
     <w:tblPr>
-      <w:tblInd w:w="0" w:type="dxa"/>
       <w:tblBorders>
         <w:top w:val="single" w:sz="4" w:space="0" w:color="auto"/>
         <w:left w:val="single" w:sz="4" w:space="0" w:color="auto"/>
@@ -2881,12 +2794,6 @@
         <w:insideH w:val="single" w:sz="4" w:space="0" w:color="auto"/>
         <w:insideV w:val="single" w:sz="4" w:space="0" w:color="auto"/>
       </w:tblBorders>
-      <w:tblCellMar>
-        <w:top w:w="0" w:type="dxa"/>
-        <w:left w:w="108" w:type="dxa"/>
-        <w:bottom w:w="0" w:type="dxa"/>
-        <w:right w:w="108" w:type="dxa"/>
-      </w:tblCellMar>
     </w:tblPr>
   </w:style>
   <w:style w:type="paragraph" w:styleId="ListParagraph">
